--- a/Динамически загружаемые библиотеки. Использование и механизмы загрузки.docx
+++ b/Динамически загружаемые библиотеки. Использование и механизмы загрузки.docx
@@ -30,7 +30,39 @@
         <w:t>Библиотека —это «сборник» кода, который можно многократно использовать в самых разных программах.</w:t>
       </w:r>
       <w:r>
-        <w:t xml:space="preserve"> Библиотеки можно разделить на два типа, статические и динамические.</w:t>
+        <w:t xml:space="preserve"> </w:t>
+      </w:r>
+      <w:r>
+        <w:br/>
+      </w:r>
+      <w:r>
+        <w:br/>
+        <w:t>Библиотека DLL может определять два типа функций: экспортированные и внутренние. Экспортированные функции должны вызываться другими модулями, а также из библиотеки DLL, в которой они определены. Внутренние функции обычно предназначены для вызова только из библиотеки DLL, в которой они определены. Хотя библиотека DLL может экспортировать данные, ее данные обычно используются только его функциями. Однако нет ничего, чтобы предотвратить чтение или запись этого адреса другим модулем.</w:t>
+      </w:r>
+    </w:p>
+    <w:p>
+      <w:pPr>
+        <w:ind w:left="567" w:right="567"/>
+      </w:pPr>
+    </w:p>
+    <w:p>
+      <w:pPr>
+        <w:ind w:left="567" w:right="567"/>
+      </w:pPr>
+      <w:r>
+        <w:t>Библиотеки DLL позволяют разбивать приложения на модули, чтобы их функциональные возможности можно было обновлять и использовать повторно. Библиотеки DLL также помогают сократить затраты на память, если несколько приложений используют одни и те же функции одновременно</w:t>
+      </w:r>
+      <w:r>
+        <w:br/>
+      </w:r>
+      <w:r>
+        <w:br/>
+      </w:r>
+      <w:r>
+        <w:br/>
+      </w:r>
+      <w:r>
+        <w:t>Библиотеки можно разделить на два типа, статические и динамические.</w:t>
       </w:r>
     </w:p>
     <w:p>
@@ -191,6 +223,40 @@
       <w:r>
         <w:t>)</w:t>
       </w:r>
+      <w:r>
+        <w:t xml:space="preserve">, </w:t>
+      </w:r>
+      <w:r>
+        <w:t xml:space="preserve">на </w:t>
+      </w:r>
+      <w:r>
+        <w:rPr>
+          <w:lang w:val="en-US"/>
+        </w:rPr>
+        <w:t>mac</w:t>
+      </w:r>
+      <w:r>
+        <w:t xml:space="preserve"> </w:t>
+      </w:r>
+      <w:proofErr w:type="spellStart"/>
+      <w:r>
+        <w:rPr>
+          <w:lang w:val="en-US"/>
+        </w:rPr>
+        <w:t>os</w:t>
+      </w:r>
+      <w:proofErr w:type="spellEnd"/>
+      <w:r>
+        <w:t xml:space="preserve"> - .</w:t>
+      </w:r>
+      <w:proofErr w:type="spellStart"/>
+      <w:r>
+        <w:rPr>
+          <w:lang w:val="en-US"/>
+        </w:rPr>
+        <w:t>dylib</w:t>
+      </w:r>
+      <w:proofErr w:type="spellEnd"/>
     </w:p>
     <w:p>
       <w:pPr>
@@ -274,7 +340,11 @@
         <w:ind w:left="567" w:right="567"/>
       </w:pPr>
       <w:r>
-        <w:t>С помощью явной компоновки можно обнаруживать и загружать библиотеки DLL во время выполнения. Например, это могут быть расширения приложения, которые добавляют новые функциональные возможности без повторной сборки и развертывания приложения.</w:t>
+        <w:t xml:space="preserve">С помощью явной компоновки можно обнаруживать и загружать библиотеки DLL во время выполнения. Например, это могут быть расширения приложения, которые </w:t>
+      </w:r>
+      <w:r>
+        <w:lastRenderedPageBreak/>
+        <w:t>добавляют новые функциональные возможности без повторной сборки и развертывания приложения.</w:t>
       </w:r>
       <w:r>
         <w:t xml:space="preserve"> Подробнее о способах компоновки мы поговорим позже.</w:t>
@@ -344,7 +414,6 @@
           <w:b/>
           <w:bCs/>
         </w:rPr>
-        <w:lastRenderedPageBreak/>
         <w:t>Библиотека импорта</w:t>
       </w:r>
     </w:p>
@@ -353,60 +422,103 @@
         <w:ind w:left="567" w:right="567"/>
       </w:pPr>
       <w:r>
-        <w:t>Библиотека импорта (англ. «</w:t>
+        <w:t>Библиотека импорта</w:t>
+      </w:r>
+      <w:r>
+        <w:t xml:space="preserve"> </w:t>
+      </w:r>
+      <w:r>
+        <w:t>— это библиотека, которая автоматизирует процесс подключения и использования динамической библиотеки. В Windows это обычно делается через небольшую статическую библиотеку (.</w:t>
       </w:r>
       <w:proofErr w:type="spellStart"/>
       <w:r>
-        <w:t>import</w:t>
+        <w:t>lib</w:t>
       </w:r>
       <w:proofErr w:type="spellEnd"/>
       <w:r>
-        <w:t xml:space="preserve"> </w:t>
+        <w:t>) с тем же именем, что и у динамической библиотеки (.</w:t>
       </w:r>
       <w:proofErr w:type="spellStart"/>
       <w:r>
-        <w:t>library</w:t>
+        <w:t>dll</w:t>
       </w:r>
       <w:proofErr w:type="spellEnd"/>
       <w:r>
-        <w:t>») — это библиотека, которая автоматизирует процесс подключения и использования динамической библиотеки. В Windows это обычно делается через небольшую статическую библиотеку (.</w:t>
+        <w:t>). Статическая библиотека линкуется с вашей программой во время компиляции, и тогда функционал динамической библиотеки может эффективно использоваться в вашей программе, как если бы это была обычная статическая библиотека. В Linux общий объектный файл (с расширением .</w:t>
       </w:r>
       <w:proofErr w:type="spellStart"/>
       <w:r>
-        <w:t>lib</w:t>
+        <w:t>so</w:t>
       </w:r>
       <w:proofErr w:type="spellEnd"/>
       <w:r>
-        <w:t>) с тем же именем, что и у динамической библиотеки (.</w:t>
-      </w:r>
-      <w:proofErr w:type="spellStart"/>
-      <w:r>
-        <w:t>dll</w:t>
-      </w:r>
-      <w:proofErr w:type="spellEnd"/>
-      <w:r>
-        <w:t>). Статическая библиотека линкуется с вашей программой во время компиляции, и тогда функционал динамической библиотеки может эффективно использоваться в вашей программе, как если бы это была обычная статическая библиотека. В Linux общий объектный файл (с расширением .</w:t>
-      </w:r>
-      <w:proofErr w:type="spellStart"/>
-      <w:r>
-        <w:t>so</w:t>
-      </w:r>
-      <w:proofErr w:type="spellEnd"/>
-      <w:r>
         <w:t>) дублируется сразу как динамическая библиотека и библиотека импорта. Большинство линкеров при создании динамической библиотеки автоматически создают к ней библиотеку импорта.</w:t>
       </w:r>
     </w:p>
     <w:p>
       <w:pPr>
-        <w:ind w:left="567" w:right="567"/>
-      </w:pPr>
-    </w:p>
-    <w:p>
-      <w:pPr>
-        <w:ind w:left="567" w:right="567"/>
-      </w:pPr>
-      <w:r>
-        <w:t>Исполняемый файл можно связать с библиотекой DLL (загрузить ее) одним из двух способов:</w:t>
+        <w:ind w:right="567"/>
+      </w:pPr>
+    </w:p>
+    <w:p>
+      <w:pPr>
+        <w:pStyle w:val="a3"/>
+        <w:ind w:left="567" w:right="567"/>
+      </w:pPr>
+    </w:p>
+    <w:p>
+      <w:pPr>
+        <w:pStyle w:val="a3"/>
+        <w:ind w:left="567" w:right="567"/>
+        <w:rPr>
+          <w:b/>
+          <w:bCs/>
+          <w:sz w:val="36"/>
+          <w:szCs w:val="36"/>
+        </w:rPr>
+      </w:pPr>
+      <w:r>
+        <w:rPr>
+          <w:b/>
+          <w:bCs/>
+          <w:sz w:val="36"/>
+          <w:szCs w:val="36"/>
+        </w:rPr>
+        <w:t>Стандартный порядок поиска классических приложений</w:t>
+      </w:r>
+    </w:p>
+    <w:p>
+      <w:pPr>
+        <w:pStyle w:val="a3"/>
+        <w:ind w:left="567" w:right="567"/>
+        <w:rPr>
+          <w:sz w:val="36"/>
+          <w:szCs w:val="36"/>
+        </w:rPr>
+      </w:pPr>
+    </w:p>
+    <w:p>
+      <w:pPr>
+        <w:pStyle w:val="a3"/>
+        <w:ind w:left="567" w:right="567"/>
+        <w:rPr>
+          <w:lang w:val="en-US"/>
+        </w:rPr>
+      </w:pPr>
+      <w:r>
+        <w:t xml:space="preserve">Стандартный порядок поиска БИБЛИОТЕК DLL, используемый системой, зависит от того, включен или отключен безопасный режим поиска DLL. </w:t>
+      </w:r>
+      <w:r>
+        <w:br/>
+      </w:r>
+      <w:r>
+        <w:t>Если безопасный режим включен</w:t>
+      </w:r>
+      <w:r>
+        <w:rPr>
+          <w:lang w:val="en-US"/>
+        </w:rPr>
+        <w:t>:</w:t>
       </w:r>
     </w:p>
     <w:p>
@@ -416,10 +528,10 @@
           <w:ilvl w:val="0"/>
           <w:numId w:val="5"/>
         </w:numPr>
-        <w:ind w:left="567" w:right="567"/>
-      </w:pPr>
-      <w:r>
-        <w:t>Неявное связывание — операционная система загружает библиотеку DLL в тот момент, когда она используется исполняемым файлом. Исполняемый файл клиента вызывает экспортированные функции библиотеки DLL так же, как статически скомпонованные и включенные в состав самого исполняемого файла функции. Процесс неявного связывания также иногда называют статической загрузкой или динамической компоновкой времени загрузки.</w:t>
+        <w:ind w:right="567"/>
+      </w:pPr>
+      <w:r>
+        <w:t>Каталог, из которого загружено приложение.</w:t>
       </w:r>
     </w:p>
     <w:p>
@@ -429,23 +541,467 @@
           <w:ilvl w:val="0"/>
           <w:numId w:val="5"/>
         </w:numPr>
-        <w:ind w:left="567" w:right="567"/>
-      </w:pPr>
-      <w:r>
-        <w:t>Динамическая компоновка упрощает поддержку приложений, написанных на разных языках программирования. Программы, написанные на разных языках программирования, могут вызывать одну и ту же функцию в библиотеке DLL при условии соблюдения соглашения о ее вызове. Программы и функция в библиотеке DLL должны отвечать следующим требованиям к совместимости: ожидаемый функцией порядок передачи аргументов в стек; выполнение очистки стека функцией или приложением; передача аргументов в регистрах.</w:t>
-      </w:r>
-    </w:p>
-    <w:p>
-      <w:pPr>
-        <w:pStyle w:val="a3"/>
-        <w:ind w:left="567" w:right="567"/>
-      </w:pPr>
-      <w:r>
-        <w:br/>
-      </w:r>
-      <w:r>
-        <w:br/>
-      </w:r>
+        <w:ind w:right="567"/>
+      </w:pPr>
+      <w:r>
+        <w:t xml:space="preserve">Системный каталог. </w:t>
+      </w:r>
+      <w:proofErr w:type="spellStart"/>
+      <w:r>
+        <w:rPr>
+          <w:lang w:val="en-US"/>
+        </w:rPr>
+        <w:t>GetSystemDirectory</w:t>
+      </w:r>
+      <w:proofErr w:type="spellEnd"/>
+      <w:r>
+        <w:t xml:space="preserve"> </w:t>
+      </w:r>
+    </w:p>
+    <w:p>
+      <w:pPr>
+        <w:pStyle w:val="a3"/>
+        <w:numPr>
+          <w:ilvl w:val="0"/>
+          <w:numId w:val="5"/>
+        </w:numPr>
+        <w:ind w:right="567"/>
+      </w:pPr>
+      <w:r>
+        <w:t xml:space="preserve">16-разрядный системный каталог. </w:t>
+      </w:r>
+    </w:p>
+    <w:p>
+      <w:pPr>
+        <w:pStyle w:val="a3"/>
+        <w:numPr>
+          <w:ilvl w:val="0"/>
+          <w:numId w:val="5"/>
+        </w:numPr>
+        <w:ind w:right="567"/>
+      </w:pPr>
+      <w:r>
+        <w:t xml:space="preserve">Каталог </w:t>
+      </w:r>
+      <w:r>
+        <w:rPr>
+          <w:lang w:val="en-US"/>
+        </w:rPr>
+        <w:t>Windows</w:t>
+      </w:r>
+      <w:r>
+        <w:t xml:space="preserve">. Используйте </w:t>
+      </w:r>
+      <w:proofErr w:type="spellStart"/>
+      <w:proofErr w:type="gramStart"/>
+      <w:r>
+        <w:rPr>
+          <w:lang w:val="en-US"/>
+        </w:rPr>
+        <w:t>GetWindowsDirectory</w:t>
+      </w:r>
+      <w:proofErr w:type="spellEnd"/>
+      <w:r>
+        <w:t xml:space="preserve"> ,</w:t>
+      </w:r>
+      <w:proofErr w:type="gramEnd"/>
+      <w:r>
+        <w:t xml:space="preserve"> чтобы получить путь к этому каталогу</w:t>
+      </w:r>
+    </w:p>
+    <w:p>
+      <w:pPr>
+        <w:pStyle w:val="a3"/>
+        <w:numPr>
+          <w:ilvl w:val="0"/>
+          <w:numId w:val="5"/>
+        </w:numPr>
+        <w:ind w:right="567"/>
+      </w:pPr>
+      <w:r>
+        <w:t>Текущий каталог</w:t>
+      </w:r>
+    </w:p>
+    <w:p>
+      <w:pPr>
+        <w:pStyle w:val="a3"/>
+        <w:numPr>
+          <w:ilvl w:val="0"/>
+          <w:numId w:val="5"/>
+        </w:numPr>
+        <w:ind w:right="567"/>
+      </w:pPr>
+      <w:r>
+        <w:t xml:space="preserve">Каталоги, перечисленные в переменной среды </w:t>
+      </w:r>
+      <w:r>
+        <w:rPr>
+          <w:lang w:val="en-US"/>
+        </w:rPr>
+        <w:t>PATH</w:t>
+      </w:r>
+      <w:r>
+        <w:t xml:space="preserve">. Обратите внимание, что это не включает путь для каждого приложения, указанный в разделе реестра </w:t>
+      </w:r>
+      <w:r>
+        <w:lastRenderedPageBreak/>
+        <w:t xml:space="preserve">путей приложений. Ключ пути к приложению не используется при вычислении пути поиска библиотеки </w:t>
+      </w:r>
+      <w:r>
+        <w:rPr>
+          <w:lang w:val="en-US"/>
+        </w:rPr>
+        <w:t>DLL</w:t>
+      </w:r>
+      <w:r>
+        <w:t>.</w:t>
+      </w:r>
+    </w:p>
+    <w:p>
+      <w:pPr>
+        <w:pStyle w:val="a3"/>
+        <w:ind w:left="567" w:right="567"/>
+        <w:rPr>
+          <w:lang w:val="en-US"/>
+        </w:rPr>
+      </w:pPr>
+      <w:r>
+        <w:t>Если безопасный режим выключен</w:t>
+      </w:r>
+      <w:r>
+        <w:rPr>
+          <w:lang w:val="en-US"/>
+        </w:rPr>
+        <w:t>:</w:t>
+      </w:r>
+    </w:p>
+    <w:p>
+      <w:pPr>
+        <w:pStyle w:val="a3"/>
+        <w:numPr>
+          <w:ilvl w:val="0"/>
+          <w:numId w:val="8"/>
+        </w:numPr>
+        <w:ind w:right="567"/>
+      </w:pPr>
+      <w:r>
+        <w:t>Каталог, из которого загружено приложение.</w:t>
+      </w:r>
+    </w:p>
+    <w:p>
+      <w:pPr>
+        <w:pStyle w:val="a3"/>
+        <w:numPr>
+          <w:ilvl w:val="0"/>
+          <w:numId w:val="8"/>
+        </w:numPr>
+        <w:ind w:right="567"/>
+      </w:pPr>
+      <w:r>
+        <w:t>Текущий каталог.</w:t>
+      </w:r>
+    </w:p>
+    <w:p>
+      <w:pPr>
+        <w:pStyle w:val="a3"/>
+        <w:numPr>
+          <w:ilvl w:val="0"/>
+          <w:numId w:val="8"/>
+        </w:numPr>
+        <w:ind w:right="567"/>
+      </w:pPr>
+      <w:r>
+        <w:t xml:space="preserve">Системный каталог. </w:t>
+      </w:r>
+      <w:proofErr w:type="spellStart"/>
+      <w:r>
+        <w:rPr>
+          <w:lang w:val="en-US"/>
+        </w:rPr>
+        <w:t>GetSystemDirectory</w:t>
+      </w:r>
+      <w:proofErr w:type="spellEnd"/>
+    </w:p>
+    <w:p>
+      <w:pPr>
+        <w:pStyle w:val="a3"/>
+        <w:numPr>
+          <w:ilvl w:val="0"/>
+          <w:numId w:val="8"/>
+        </w:numPr>
+        <w:ind w:right="567"/>
+      </w:pPr>
+      <w:r>
+        <w:t xml:space="preserve">16-разрядный системный каталог. </w:t>
+      </w:r>
+    </w:p>
+    <w:p>
+      <w:pPr>
+        <w:pStyle w:val="a3"/>
+        <w:numPr>
+          <w:ilvl w:val="0"/>
+          <w:numId w:val="8"/>
+        </w:numPr>
+        <w:ind w:right="567"/>
+      </w:pPr>
+      <w:r>
+        <w:t xml:space="preserve">Каталог Windows. </w:t>
+      </w:r>
+      <w:proofErr w:type="spellStart"/>
+      <w:r>
+        <w:t>GetWindowsDirectory</w:t>
+      </w:r>
+      <w:proofErr w:type="spellEnd"/>
+      <w:r>
+        <w:t>.</w:t>
+      </w:r>
+    </w:p>
+    <w:p>
+      <w:pPr>
+        <w:pStyle w:val="a3"/>
+        <w:numPr>
+          <w:ilvl w:val="0"/>
+          <w:numId w:val="8"/>
+        </w:numPr>
+        <w:ind w:right="567"/>
+      </w:pPr>
+      <w:r>
+        <w:t xml:space="preserve">Каталоги, перечисленные в переменной среды PATH. </w:t>
+      </w:r>
+    </w:p>
+    <w:p>
+      <w:pPr>
+        <w:pStyle w:val="a3"/>
+        <w:ind w:left="567" w:right="567"/>
+      </w:pPr>
+    </w:p>
+    <w:p>
+      <w:pPr>
+        <w:pStyle w:val="a3"/>
+        <w:ind w:left="567" w:right="567"/>
+      </w:pPr>
+    </w:p>
+    <w:p>
+      <w:pPr>
+        <w:pStyle w:val="a3"/>
+        <w:spacing w:line="240" w:lineRule="auto"/>
+        <w:ind w:left="567" w:right="567"/>
+        <w:rPr>
+          <w:b/>
+          <w:bCs/>
+          <w:sz w:val="36"/>
+          <w:szCs w:val="36"/>
+        </w:rPr>
+      </w:pPr>
+      <w:r>
+        <w:rPr>
+          <w:b/>
+          <w:bCs/>
+          <w:sz w:val="36"/>
+          <w:szCs w:val="36"/>
+        </w:rPr>
+        <w:t xml:space="preserve">Альтернативный порядок поиска </w:t>
+      </w:r>
+    </w:p>
+    <w:p>
+      <w:pPr>
+        <w:pStyle w:val="a3"/>
+        <w:spacing w:line="240" w:lineRule="auto"/>
+        <w:ind w:left="567" w:right="567"/>
+      </w:pPr>
+      <w:r>
+        <w:t xml:space="preserve">Стандартный порядок поиска, используемый системой, можно изменить, вызвав функцию </w:t>
+      </w:r>
+      <w:proofErr w:type="spellStart"/>
+      <w:r>
+        <w:rPr>
+          <w:lang w:val="en-US"/>
+        </w:rPr>
+        <w:t>LoadLibraryEx</w:t>
+      </w:r>
+      <w:proofErr w:type="spellEnd"/>
+      <w:r>
+        <w:rPr>
+          <w:lang w:val="en-US"/>
+        </w:rPr>
+        <w:t xml:space="preserve"> </w:t>
+      </w:r>
+      <w:r>
+        <w:t>с</w:t>
+      </w:r>
+      <w:r>
+        <w:rPr>
+          <w:lang w:val="en-US"/>
+        </w:rPr>
+        <w:t xml:space="preserve"> LOAD_WITH_ALTERED_SEARCH_PATH </w:t>
+      </w:r>
+      <w:r>
+        <w:t>и</w:t>
+      </w:r>
+      <w:r>
+        <w:rPr>
+          <w:lang w:val="en-US"/>
+        </w:rPr>
+        <w:t xml:space="preserve"> </w:t>
+      </w:r>
+      <w:r>
+        <w:t>параметром</w:t>
+      </w:r>
+      <w:r>
+        <w:rPr>
+          <w:lang w:val="en-US"/>
+        </w:rPr>
+        <w:t xml:space="preserve"> </w:t>
+      </w:r>
+      <w:proofErr w:type="spellStart"/>
+      <w:r>
+        <w:rPr>
+          <w:lang w:val="en-US"/>
+        </w:rPr>
+        <w:t>lpFileName</w:t>
+      </w:r>
+      <w:proofErr w:type="spellEnd"/>
+      <w:r>
+        <w:rPr>
+          <w:lang w:val="en-US"/>
+        </w:rPr>
+        <w:t xml:space="preserve">. </w:t>
+      </w:r>
+      <w:r>
+        <w:t xml:space="preserve">Стандартный порядок поиска также можно изменить, вызвав функцию </w:t>
+      </w:r>
+      <w:proofErr w:type="spellStart"/>
+      <w:r>
+        <w:t>SetDllDirectory</w:t>
+      </w:r>
+      <w:proofErr w:type="spellEnd"/>
+      <w:r>
+        <w:t>.</w:t>
+      </w:r>
+      <w:r>
+        <w:t xml:space="preserve"> Порядок поиска всё также зависит от режима безопасного поиска</w:t>
+      </w:r>
+    </w:p>
+    <w:p>
+      <w:pPr>
+        <w:pStyle w:val="a3"/>
+        <w:numPr>
+          <w:ilvl w:val="0"/>
+          <w:numId w:val="9"/>
+        </w:numPr>
+        <w:ind w:right="567"/>
+      </w:pPr>
+      <w:r>
+        <w:t>Каталог</w:t>
+      </w:r>
+      <w:r>
+        <w:rPr>
+          <w:lang w:val="en-US"/>
+        </w:rPr>
+        <w:t xml:space="preserve"> </w:t>
+      </w:r>
+      <w:proofErr w:type="spellStart"/>
+      <w:r>
+        <w:rPr>
+          <w:lang w:val="en-US"/>
+        </w:rPr>
+        <w:t>lpFileName</w:t>
+      </w:r>
+      <w:proofErr w:type="spellEnd"/>
+    </w:p>
+    <w:p>
+      <w:pPr>
+        <w:pStyle w:val="a3"/>
+        <w:numPr>
+          <w:ilvl w:val="0"/>
+          <w:numId w:val="9"/>
+        </w:numPr>
+        <w:ind w:right="567"/>
+      </w:pPr>
+      <w:r>
+        <w:t>Текущий каталог.</w:t>
+      </w:r>
+    </w:p>
+    <w:p>
+      <w:pPr>
+        <w:pStyle w:val="a3"/>
+        <w:numPr>
+          <w:ilvl w:val="0"/>
+          <w:numId w:val="9"/>
+        </w:numPr>
+        <w:ind w:right="567"/>
+      </w:pPr>
+      <w:r>
+        <w:t xml:space="preserve">Системный каталог. </w:t>
+      </w:r>
+      <w:proofErr w:type="spellStart"/>
+      <w:r>
+        <w:rPr>
+          <w:lang w:val="en-US"/>
+        </w:rPr>
+        <w:t>GetSystemDirectory</w:t>
+      </w:r>
+      <w:proofErr w:type="spellEnd"/>
+    </w:p>
+    <w:p>
+      <w:pPr>
+        <w:pStyle w:val="a3"/>
+        <w:numPr>
+          <w:ilvl w:val="0"/>
+          <w:numId w:val="9"/>
+        </w:numPr>
+        <w:ind w:right="567"/>
+      </w:pPr>
+      <w:r>
+        <w:t xml:space="preserve">16-разрядный системный каталог. </w:t>
+      </w:r>
+    </w:p>
+    <w:p>
+      <w:pPr>
+        <w:pStyle w:val="a3"/>
+        <w:numPr>
+          <w:ilvl w:val="0"/>
+          <w:numId w:val="9"/>
+        </w:numPr>
+        <w:ind w:right="567"/>
+      </w:pPr>
+      <w:r>
+        <w:t xml:space="preserve">Каталог Windows. </w:t>
+      </w:r>
+      <w:proofErr w:type="spellStart"/>
+      <w:r>
+        <w:t>GetWindowsDirectory</w:t>
+      </w:r>
+      <w:proofErr w:type="spellEnd"/>
+      <w:r>
+        <w:t>.</w:t>
+      </w:r>
+    </w:p>
+    <w:p>
+      <w:pPr>
+        <w:pStyle w:val="a3"/>
+        <w:numPr>
+          <w:ilvl w:val="0"/>
+          <w:numId w:val="9"/>
+        </w:numPr>
+        <w:ind w:right="567"/>
+      </w:pPr>
+      <w:r>
+        <w:t xml:space="preserve">Каталоги, перечисленные в переменной среды PATH. </w:t>
+      </w:r>
+    </w:p>
+    <w:p>
+      <w:pPr>
+        <w:pStyle w:val="a3"/>
+        <w:spacing w:line="240" w:lineRule="auto"/>
+        <w:ind w:left="1287" w:right="567"/>
+      </w:pPr>
+    </w:p>
+    <w:p>
+      <w:pPr>
+        <w:pStyle w:val="a3"/>
+        <w:ind w:left="567" w:right="567"/>
+      </w:pPr>
       <w:r>
         <w:br/>
       </w:r>
@@ -504,7 +1060,39 @@
         <w:ind w:left="567" w:right="567"/>
       </w:pPr>
       <w:r>
-        <w:t>Если библиотека DLL с тем же именем модуля уже загружена в память, система проверяет только перенаправление и манифест перед разрешением загруженной библиотеки DLL независимо от того, в каком каталоге он находится. Система не выполняет поиск библиотеки DLL.</w:t>
+        <w:t>Если библиотека DLL с тем же именем модуля уже загружена в память, система проверяет только перенаправление</w:t>
+      </w:r>
+      <w:r>
+        <w:t xml:space="preserve"> (</w:t>
+      </w:r>
+      <w:proofErr w:type="spellStart"/>
+      <w:r>
+        <w:rPr>
+          <w:lang w:val="en-US"/>
+        </w:rPr>
+        <w:t>dll</w:t>
+      </w:r>
+      <w:proofErr w:type="spellEnd"/>
+      <w:r>
+        <w:t xml:space="preserve"> </w:t>
+      </w:r>
+      <w:r>
+        <w:rPr>
+          <w:lang w:val="en-US"/>
+        </w:rPr>
+        <w:t>redirection</w:t>
+      </w:r>
+      <w:r>
+        <w:t>)</w:t>
+      </w:r>
+      <w:r>
+        <w:t xml:space="preserve"> и манифест </w:t>
+      </w:r>
+      <w:r>
+        <w:t xml:space="preserve">сборки </w:t>
+      </w:r>
+      <w:r>
+        <w:t>перед разрешением загруженной библиотеки DLL независимо от того, в каком каталоге он находится. Система не выполняет поиск библиотеки DLL.</w:t>
       </w:r>
     </w:p>
     <w:p>
@@ -550,7 +1138,54 @@
         <w:t xml:space="preserve"> </w:t>
       </w:r>
       <w:r>
-        <w:t>Решение о применении неявного или явного связывания принимается на уровне архитектуры приложения. Каждый из этих способов имеет свои преимущества и недостатки.</w:t>
+        <w:t xml:space="preserve">Решение о применении неявного или </w:t>
+      </w:r>
+      <w:r>
+        <w:lastRenderedPageBreak/>
+        <w:t>явного связывания принимается на уровне архитектуры приложения. Каждый из этих способов имеет свои преимущества и недостатки.</w:t>
+      </w:r>
+    </w:p>
+    <w:p>
+      <w:pPr>
+        <w:ind w:left="567" w:right="567"/>
+      </w:pPr>
+      <w:r>
+        <w:t>Исполняемый файл можно связать с библиотекой DLL (загрузить ее) одним из двух способов:</w:t>
+      </w:r>
+    </w:p>
+    <w:p>
+      <w:pPr>
+        <w:pStyle w:val="a3"/>
+        <w:numPr>
+          <w:ilvl w:val="0"/>
+          <w:numId w:val="5"/>
+        </w:numPr>
+        <w:ind w:left="567" w:right="567"/>
+      </w:pPr>
+      <w:r>
+        <w:t>Неявное связывание — операционная система загружает библиотеку DLL в тот момент, когда она используется исполняемым файлом. Исполняемый файл клиента вызывает экспортированные функции библиотеки DLL так же, как статически скомпонованные и включенные в состав самого исполняемого файла функции. Процесс неявного связывания также иногда называют статической загрузкой или динамической компоновкой времени загрузки.</w:t>
+      </w:r>
+    </w:p>
+    <w:p>
+      <w:pPr>
+        <w:pStyle w:val="a3"/>
+        <w:numPr>
+          <w:ilvl w:val="0"/>
+          <w:numId w:val="5"/>
+        </w:numPr>
+        <w:ind w:left="567" w:right="567"/>
+      </w:pPr>
+      <w:r>
+        <w:t>Динамическая компоновка упрощает поддержку приложений, написанных на разных языках программирования. Программы, написанные на разных языках программирования, могут вызывать одну и ту же функцию в библиотеке DLL при условии соблюдения соглашения о ее вызове. Программы и функция в библиотеке DLL должны отвечать следующим требованиям к совместимости: ожидаемый функцией порядок передачи аргументов в стек; выполнение очистки стека функцией или приложением; передача аргументов в регистрах.</w:t>
+      </w:r>
+    </w:p>
+    <w:p>
+      <w:pPr>
+        <w:pStyle w:val="a3"/>
+        <w:ind w:left="567" w:right="567"/>
+      </w:pPr>
+      <w:r>
+        <w:br/>
       </w:r>
     </w:p>
     <w:p>
@@ -718,7 +1353,6 @@
           <w:bCs/>
           <w:sz w:val="36"/>
           <w:szCs w:val="36"/>
-          <w:lang w:val="en-US"/>
         </w:rPr>
       </w:pPr>
       <w:r>
@@ -864,6 +1498,285 @@
           <w:lang w:val="en-US"/>
         </w:rPr>
       </w:pPr>
+    </w:p>
+    <w:p>
+      <w:pPr>
+        <w:ind w:left="567" w:right="567"/>
+        <w:rPr>
+          <w:lang w:val="en-US"/>
+        </w:rPr>
+      </w:pPr>
+    </w:p>
+    <w:p>
+      <w:pPr>
+        <w:ind w:left="567" w:right="567"/>
+        <w:jc w:val="center"/>
+        <w:rPr>
+          <w:lang w:val="en-US"/>
+        </w:rPr>
+      </w:pPr>
+    </w:p>
+    <w:p>
+      <w:pPr>
+        <w:ind w:left="567" w:right="567"/>
+        <w:jc w:val="center"/>
+        <w:rPr>
+          <w:b/>
+          <w:bCs/>
+          <w:sz w:val="36"/>
+          <w:szCs w:val="36"/>
+          <w:lang w:val="en-US"/>
+        </w:rPr>
+      </w:pPr>
+      <w:proofErr w:type="spellStart"/>
+      <w:r>
+        <w:rPr>
+          <w:b/>
+          <w:bCs/>
+          <w:sz w:val="36"/>
+          <w:szCs w:val="36"/>
+          <w:lang w:val="en-US"/>
+        </w:rPr>
+        <w:lastRenderedPageBreak/>
+        <w:t>DllMain</w:t>
+      </w:r>
+      <w:proofErr w:type="spellEnd"/>
+    </w:p>
+    <w:p>
+      <w:pPr>
+        <w:ind w:left="567" w:right="567"/>
+        <w:rPr>
+          <w:bCs/>
+        </w:rPr>
+      </w:pPr>
+      <w:r>
+        <w:rPr>
+          <w:bCs/>
+        </w:rPr>
+        <w:t>Необязательная точка входа в библиотеку динамической компоновки (</w:t>
+      </w:r>
+      <w:r>
+        <w:rPr>
+          <w:bCs/>
+          <w:lang w:val="en-US"/>
+        </w:rPr>
+        <w:t>DLL</w:t>
+      </w:r>
+      <w:r>
+        <w:rPr>
+          <w:bCs/>
+        </w:rPr>
+        <w:t xml:space="preserve">). При запуске или завершении процесса или потока система вызывает функцию точки входа для каждой загруженной библиотеки </w:t>
+      </w:r>
+      <w:r>
+        <w:rPr>
+          <w:bCs/>
+          <w:lang w:val="en-US"/>
+        </w:rPr>
+        <w:t>DLL</w:t>
+      </w:r>
+      <w:r>
+        <w:rPr>
+          <w:bCs/>
+        </w:rPr>
+        <w:t xml:space="preserve"> с помощью первого потока процесса. Система также вызывает функцию точки входа для библиотеки </w:t>
+      </w:r>
+      <w:r>
+        <w:rPr>
+          <w:bCs/>
+          <w:lang w:val="en-US"/>
+        </w:rPr>
+        <w:t>DLL</w:t>
+      </w:r>
+      <w:r>
+        <w:rPr>
+          <w:bCs/>
+        </w:rPr>
+        <w:t xml:space="preserve"> при загрузке или выгрузке с помощью функций </w:t>
+      </w:r>
+      <w:proofErr w:type="spellStart"/>
+      <w:r>
+        <w:rPr>
+          <w:bCs/>
+          <w:lang w:val="en-US"/>
+        </w:rPr>
+        <w:t>LoadLibrary</w:t>
+      </w:r>
+      <w:proofErr w:type="spellEnd"/>
+      <w:r>
+        <w:rPr>
+          <w:bCs/>
+        </w:rPr>
+        <w:t xml:space="preserve">. </w:t>
+      </w:r>
+    </w:p>
+    <w:p>
+      <w:pPr>
+        <w:ind w:left="567" w:right="567"/>
+        <w:rPr>
+          <w:bCs/>
+        </w:rPr>
+      </w:pPr>
+      <w:r>
+        <w:rPr>
+          <w:bCs/>
+        </w:rPr>
+        <w:t xml:space="preserve">Библиотека </w:t>
+      </w:r>
+      <w:proofErr w:type="spellStart"/>
+      <w:r>
+        <w:rPr>
+          <w:bCs/>
+        </w:rPr>
+        <w:t>DllMain</w:t>
+      </w:r>
+      <w:proofErr w:type="spellEnd"/>
+      <w:r>
+        <w:rPr>
+          <w:bCs/>
+        </w:rPr>
+        <w:t xml:space="preserve"> предназначена для выполнения минимальных задач инициализации с помощью небольшого подмножества API Microsoft Windows. Невозможно вызвать любую функцию в </w:t>
+      </w:r>
+      <w:proofErr w:type="spellStart"/>
+      <w:r>
+        <w:rPr>
+          <w:bCs/>
+        </w:rPr>
+        <w:t>DllMain</w:t>
+      </w:r>
+      <w:proofErr w:type="spellEnd"/>
+      <w:r>
+        <w:rPr>
+          <w:bCs/>
+        </w:rPr>
+        <w:t xml:space="preserve">, которая напрямую или косвенно пытается получить блокировку загрузчика. В противном случае вы введете возможность взаимоблокировки или сбоя приложения. Ошибка в реализации </w:t>
+      </w:r>
+      <w:proofErr w:type="spellStart"/>
+      <w:r>
+        <w:rPr>
+          <w:bCs/>
+        </w:rPr>
+        <w:t>DllMain</w:t>
+      </w:r>
+      <w:proofErr w:type="spellEnd"/>
+      <w:r>
+        <w:rPr>
+          <w:bCs/>
+        </w:rPr>
+        <w:t xml:space="preserve"> может поставить под угрозу весь процесс и все его потоки.</w:t>
+      </w:r>
+    </w:p>
+    <w:p>
+      <w:pPr>
+        <w:ind w:left="567" w:right="567"/>
+        <w:rPr>
+          <w:bCs/>
+        </w:rPr>
+      </w:pPr>
+      <w:r>
+        <w:rPr>
+          <w:bCs/>
+        </w:rPr>
+        <w:t>Соответственно, ф</w:t>
+      </w:r>
+      <w:r>
+        <w:rPr>
+          <w:bCs/>
+        </w:rPr>
+        <w:t xml:space="preserve">ункция точки входа должна выполнять только простые задачи инициализации или завершения. Он не должен вызывать функцию </w:t>
+      </w:r>
+      <w:proofErr w:type="spellStart"/>
+      <w:r>
+        <w:rPr>
+          <w:bCs/>
+        </w:rPr>
+        <w:t>LoadLibrary</w:t>
+      </w:r>
+      <w:proofErr w:type="spellEnd"/>
+      <w:r>
+        <w:rPr>
+          <w:bCs/>
+        </w:rPr>
+        <w:t xml:space="preserve"> (или функцию, которая вызывает эт</w:t>
+      </w:r>
+      <w:r>
+        <w:rPr>
+          <w:bCs/>
+        </w:rPr>
+        <w:t>у</w:t>
+      </w:r>
+      <w:r>
+        <w:rPr>
+          <w:bCs/>
+        </w:rPr>
+        <w:t xml:space="preserve"> функци</w:t>
+      </w:r>
+      <w:r>
+        <w:rPr>
+          <w:bCs/>
+        </w:rPr>
+        <w:t>ю</w:t>
+      </w:r>
+      <w:r>
+        <w:rPr>
+          <w:bCs/>
+        </w:rPr>
+        <w:t>), так как это может создавать циклы зависимостей в порядке загрузки DLL.</w:t>
+      </w:r>
+      <w:r>
+        <w:rPr>
+          <w:bCs/>
+        </w:rPr>
+        <w:t xml:space="preserve"> </w:t>
+      </w:r>
+      <w:r>
+        <w:rPr>
+          <w:bCs/>
+        </w:rPr>
+        <w:t xml:space="preserve">Идеальной библиотекой </w:t>
+      </w:r>
+      <w:proofErr w:type="spellStart"/>
+      <w:r>
+        <w:rPr>
+          <w:bCs/>
+        </w:rPr>
+        <w:t>DllMain</w:t>
+      </w:r>
+      <w:proofErr w:type="spellEnd"/>
+      <w:r>
+        <w:rPr>
+          <w:bCs/>
+        </w:rPr>
+        <w:t xml:space="preserve"> будет просто пустая заглушка. Однако, учитывая сложность многих приложений, это, как правило, слишком ограничительно. Хорошее правило для </w:t>
+      </w:r>
+      <w:proofErr w:type="spellStart"/>
+      <w:r>
+        <w:rPr>
+          <w:bCs/>
+        </w:rPr>
+        <w:t>DllMain</w:t>
+      </w:r>
+      <w:proofErr w:type="spellEnd"/>
+      <w:r>
+        <w:rPr>
+          <w:bCs/>
+        </w:rPr>
+        <w:t xml:space="preserve"> заключается в том, чтобы отложить как можно больше инициализации. Отложенная инициализация повышает надежность приложения, так как эта инициализация не выполняется во время блокировки загрузчика. Кроме того, отложенная инициализация позволяет безопасно использовать гораздо больше </w:t>
+      </w:r>
+      <w:proofErr w:type="spellStart"/>
+      <w:r>
+        <w:rPr>
+          <w:bCs/>
+        </w:rPr>
+        <w:t>api</w:t>
+      </w:r>
+      <w:proofErr w:type="spellEnd"/>
+      <w:r>
+        <w:rPr>
+          <w:bCs/>
+        </w:rPr>
+        <w:t xml:space="preserve"> Windows.</w:t>
+      </w:r>
     </w:p>
     <w:sectPr>
       <w:pgSz w:w="11906" w:h="16838"/>
@@ -878,6 +1791,119 @@
 <file path=word/numbering.xml><?xml version="1.0" encoding="utf-8"?>
 <w:numbering xmlns:wpc="http://schemas.microsoft.com/office/word/2010/wordprocessingCanvas" xmlns:cx="http://schemas.microsoft.com/office/drawing/2014/chartex" xmlns:cx1="http://schemas.microsoft.com/office/drawing/2015/9/8/chartex" xmlns:cx2="http://schemas.microsoft.com/office/drawing/2015/10/21/chartex" xmlns:cx3="http://schemas.microsoft.com/office/drawing/2016/5/9/chartex" xmlns:cx4="http://schemas.microsoft.com/office/drawing/2016/5/10/chartex" xmlns:cx5="http://schemas.microsoft.com/office/drawing/2016/5/11/chartex" xmlns:cx6="http://schemas.microsoft.com/office/drawing/2016/5/12/chartex" xmlns:cx7="http://schemas.microsoft.com/office/drawing/2016/5/13/chartex" xmlns:cx8="http://schemas.microsoft.com/office/drawing/2016/5/14/chartex" xmlns:mc="http://schemas.openxmlformats.org/markup-compatibility/2006" xmlns:aink="http://schemas.microsoft.com/office/drawing/2016/ink" xmlns:am3d="http://schemas.microsoft.com/office/drawing/2017/model3d" xmlns:o="urn:schemas-microsoft-com:office:office" xmlns:oel="http://schemas.microsoft.com/office/2019/extlst" xmlns:r="http://schemas.openxmlformats.org/officeDocument/2006/relationships" xmlns:m="http://schemas.openxmlformats.org/officeDocument/2006/math" xmlns:v="urn:schemas-microsoft-com:vml" xmlns:wp14="http://schemas.microsoft.com/office/word/2010/wordprocessingDrawing" xmlns:wp="http://schemas.openxmlformats.org/drawingml/2006/wordprocessingDrawing" xmlns:w10="urn:schemas-microsoft-com:office:word" xmlns:w="http://schemas.openxmlformats.org/wordprocessingml/2006/main" xmlns:w14="http://schemas.microsoft.com/office/word/2010/wordml" xmlns:w15="http://schemas.microsoft.com/office/word/2012/wordml" xmlns:w16cex="http://schemas.microsoft.com/office/word/2018/wordml/cex" xmlns:w16cid="http://schemas.microsoft.com/office/word/2016/wordml/cid" xmlns:w16="http://schemas.microsoft.com/office/word/2018/wordml" xmlns:w16sdtdh="http://schemas.microsoft.com/office/word/2020/wordml/sdtdatahash" xmlns:w16se="http://schemas.microsoft.com/office/word/2015/wordml/symex" xmlns:wpg="http://schemas.microsoft.com/office/word/2010/wordprocessingGroup" xmlns:wpi="http://schemas.microsoft.com/office/word/2010/wordprocessingInk" xmlns:wne="http://schemas.microsoft.com/office/word/2006/wordml" xmlns:wps="http://schemas.microsoft.com/office/word/2010/wordprocessingShape" mc:Ignorable="w14 w15 w16se w16cid w16 w16cex w16sdtdh wp14">
   <w:abstractNum w:abstractNumId="0" w15:restartNumberingAfterBreak="0">
+    <w:nsid w:val="04847B42"/>
+    <w:multiLevelType w:val="hybridMultilevel"/>
+    <w:tmpl w:val="C07E2F66"/>
+    <w:lvl w:ilvl="0" w:tplc="04190001">
+      <w:start w:val="1"/>
+      <w:numFmt w:val="bullet"/>
+      <w:lvlText w:val=""/>
+      <w:lvlJc w:val="left"/>
+      <w:pPr>
+        <w:ind w:left="1287" w:hanging="360"/>
+      </w:pPr>
+      <w:rPr>
+        <w:rFonts w:ascii="Symbol" w:hAnsi="Symbol" w:hint="default"/>
+      </w:rPr>
+    </w:lvl>
+    <w:lvl w:ilvl="1" w:tplc="04190003" w:tentative="1">
+      <w:start w:val="1"/>
+      <w:numFmt w:val="bullet"/>
+      <w:lvlText w:val="o"/>
+      <w:lvlJc w:val="left"/>
+      <w:pPr>
+        <w:ind w:left="2007" w:hanging="360"/>
+      </w:pPr>
+      <w:rPr>
+        <w:rFonts w:ascii="Courier New" w:hAnsi="Courier New" w:cs="Courier New" w:hint="default"/>
+      </w:rPr>
+    </w:lvl>
+    <w:lvl w:ilvl="2" w:tplc="04190005" w:tentative="1">
+      <w:start w:val="1"/>
+      <w:numFmt w:val="bullet"/>
+      <w:lvlText w:val=""/>
+      <w:lvlJc w:val="left"/>
+      <w:pPr>
+        <w:ind w:left="2727" w:hanging="360"/>
+      </w:pPr>
+      <w:rPr>
+        <w:rFonts w:ascii="Wingdings" w:hAnsi="Wingdings" w:hint="default"/>
+      </w:rPr>
+    </w:lvl>
+    <w:lvl w:ilvl="3" w:tplc="04190001" w:tentative="1">
+      <w:start w:val="1"/>
+      <w:numFmt w:val="bullet"/>
+      <w:lvlText w:val=""/>
+      <w:lvlJc w:val="left"/>
+      <w:pPr>
+        <w:ind w:left="3447" w:hanging="360"/>
+      </w:pPr>
+      <w:rPr>
+        <w:rFonts w:ascii="Symbol" w:hAnsi="Symbol" w:hint="default"/>
+      </w:rPr>
+    </w:lvl>
+    <w:lvl w:ilvl="4" w:tplc="04190003" w:tentative="1">
+      <w:start w:val="1"/>
+      <w:numFmt w:val="bullet"/>
+      <w:lvlText w:val="o"/>
+      <w:lvlJc w:val="left"/>
+      <w:pPr>
+        <w:ind w:left="4167" w:hanging="360"/>
+      </w:pPr>
+      <w:rPr>
+        <w:rFonts w:ascii="Courier New" w:hAnsi="Courier New" w:cs="Courier New" w:hint="default"/>
+      </w:rPr>
+    </w:lvl>
+    <w:lvl w:ilvl="5" w:tplc="04190005" w:tentative="1">
+      <w:start w:val="1"/>
+      <w:numFmt w:val="bullet"/>
+      <w:lvlText w:val=""/>
+      <w:lvlJc w:val="left"/>
+      <w:pPr>
+        <w:ind w:left="4887" w:hanging="360"/>
+      </w:pPr>
+      <w:rPr>
+        <w:rFonts w:ascii="Wingdings" w:hAnsi="Wingdings" w:hint="default"/>
+      </w:rPr>
+    </w:lvl>
+    <w:lvl w:ilvl="6" w:tplc="04190001" w:tentative="1">
+      <w:start w:val="1"/>
+      <w:numFmt w:val="bullet"/>
+      <w:lvlText w:val=""/>
+      <w:lvlJc w:val="left"/>
+      <w:pPr>
+        <w:ind w:left="5607" w:hanging="360"/>
+      </w:pPr>
+      <w:rPr>
+        <w:rFonts w:ascii="Symbol" w:hAnsi="Symbol" w:hint="default"/>
+      </w:rPr>
+    </w:lvl>
+    <w:lvl w:ilvl="7" w:tplc="04190003" w:tentative="1">
+      <w:start w:val="1"/>
+      <w:numFmt w:val="bullet"/>
+      <w:lvlText w:val="o"/>
+      <w:lvlJc w:val="left"/>
+      <w:pPr>
+        <w:ind w:left="6327" w:hanging="360"/>
+      </w:pPr>
+      <w:rPr>
+        <w:rFonts w:ascii="Courier New" w:hAnsi="Courier New" w:cs="Courier New" w:hint="default"/>
+      </w:rPr>
+    </w:lvl>
+    <w:lvl w:ilvl="8" w:tplc="04190005" w:tentative="1">
+      <w:start w:val="1"/>
+      <w:numFmt w:val="bullet"/>
+      <w:lvlText w:val=""/>
+      <w:lvlJc w:val="left"/>
+      <w:pPr>
+        <w:ind w:left="7047" w:hanging="360"/>
+      </w:pPr>
+      <w:rPr>
+        <w:rFonts w:ascii="Wingdings" w:hAnsi="Wingdings" w:hint="default"/>
+      </w:rPr>
+    </w:lvl>
+  </w:abstractNum>
+  <w:abstractNum w:abstractNumId="1" w15:restartNumberingAfterBreak="0">
     <w:nsid w:val="05C92829"/>
     <w:multiLevelType w:val="hybridMultilevel"/>
     <w:tmpl w:val="C4740B04"/>
@@ -990,10 +2016,123 @@
       </w:rPr>
     </w:lvl>
   </w:abstractNum>
-  <w:abstractNum w:abstractNumId="1" w15:restartNumberingAfterBreak="0">
+  <w:abstractNum w:abstractNumId="2" w15:restartNumberingAfterBreak="0">
+    <w:nsid w:val="071152BC"/>
+    <w:multiLevelType w:val="hybridMultilevel"/>
+    <w:tmpl w:val="5C42CFB6"/>
+    <w:lvl w:ilvl="0" w:tplc="04190001">
+      <w:start w:val="1"/>
+      <w:numFmt w:val="bullet"/>
+      <w:lvlText w:val=""/>
+      <w:lvlJc w:val="left"/>
+      <w:pPr>
+        <w:ind w:left="1287" w:hanging="360"/>
+      </w:pPr>
+      <w:rPr>
+        <w:rFonts w:ascii="Symbol" w:hAnsi="Symbol" w:hint="default"/>
+      </w:rPr>
+    </w:lvl>
+    <w:lvl w:ilvl="1" w:tplc="04190003" w:tentative="1">
+      <w:start w:val="1"/>
+      <w:numFmt w:val="bullet"/>
+      <w:lvlText w:val="o"/>
+      <w:lvlJc w:val="left"/>
+      <w:pPr>
+        <w:ind w:left="2007" w:hanging="360"/>
+      </w:pPr>
+      <w:rPr>
+        <w:rFonts w:ascii="Courier New" w:hAnsi="Courier New" w:cs="Courier New" w:hint="default"/>
+      </w:rPr>
+    </w:lvl>
+    <w:lvl w:ilvl="2" w:tplc="04190005" w:tentative="1">
+      <w:start w:val="1"/>
+      <w:numFmt w:val="bullet"/>
+      <w:lvlText w:val=""/>
+      <w:lvlJc w:val="left"/>
+      <w:pPr>
+        <w:ind w:left="2727" w:hanging="360"/>
+      </w:pPr>
+      <w:rPr>
+        <w:rFonts w:ascii="Wingdings" w:hAnsi="Wingdings" w:hint="default"/>
+      </w:rPr>
+    </w:lvl>
+    <w:lvl w:ilvl="3" w:tplc="04190001" w:tentative="1">
+      <w:start w:val="1"/>
+      <w:numFmt w:val="bullet"/>
+      <w:lvlText w:val=""/>
+      <w:lvlJc w:val="left"/>
+      <w:pPr>
+        <w:ind w:left="3447" w:hanging="360"/>
+      </w:pPr>
+      <w:rPr>
+        <w:rFonts w:ascii="Symbol" w:hAnsi="Symbol" w:hint="default"/>
+      </w:rPr>
+    </w:lvl>
+    <w:lvl w:ilvl="4" w:tplc="04190003" w:tentative="1">
+      <w:start w:val="1"/>
+      <w:numFmt w:val="bullet"/>
+      <w:lvlText w:val="o"/>
+      <w:lvlJc w:val="left"/>
+      <w:pPr>
+        <w:ind w:left="4167" w:hanging="360"/>
+      </w:pPr>
+      <w:rPr>
+        <w:rFonts w:ascii="Courier New" w:hAnsi="Courier New" w:cs="Courier New" w:hint="default"/>
+      </w:rPr>
+    </w:lvl>
+    <w:lvl w:ilvl="5" w:tplc="04190005" w:tentative="1">
+      <w:start w:val="1"/>
+      <w:numFmt w:val="bullet"/>
+      <w:lvlText w:val=""/>
+      <w:lvlJc w:val="left"/>
+      <w:pPr>
+        <w:ind w:left="4887" w:hanging="360"/>
+      </w:pPr>
+      <w:rPr>
+        <w:rFonts w:ascii="Wingdings" w:hAnsi="Wingdings" w:hint="default"/>
+      </w:rPr>
+    </w:lvl>
+    <w:lvl w:ilvl="6" w:tplc="04190001" w:tentative="1">
+      <w:start w:val="1"/>
+      <w:numFmt w:val="bullet"/>
+      <w:lvlText w:val=""/>
+      <w:lvlJc w:val="left"/>
+      <w:pPr>
+        <w:ind w:left="5607" w:hanging="360"/>
+      </w:pPr>
+      <w:rPr>
+        <w:rFonts w:ascii="Symbol" w:hAnsi="Symbol" w:hint="default"/>
+      </w:rPr>
+    </w:lvl>
+    <w:lvl w:ilvl="7" w:tplc="04190003" w:tentative="1">
+      <w:start w:val="1"/>
+      <w:numFmt w:val="bullet"/>
+      <w:lvlText w:val="o"/>
+      <w:lvlJc w:val="left"/>
+      <w:pPr>
+        <w:ind w:left="6327" w:hanging="360"/>
+      </w:pPr>
+      <w:rPr>
+        <w:rFonts w:ascii="Courier New" w:hAnsi="Courier New" w:cs="Courier New" w:hint="default"/>
+      </w:rPr>
+    </w:lvl>
+    <w:lvl w:ilvl="8" w:tplc="04190005" w:tentative="1">
+      <w:start w:val="1"/>
+      <w:numFmt w:val="bullet"/>
+      <w:lvlText w:val=""/>
+      <w:lvlJc w:val="left"/>
+      <w:pPr>
+        <w:ind w:left="7047" w:hanging="360"/>
+      </w:pPr>
+      <w:rPr>
+        <w:rFonts w:ascii="Wingdings" w:hAnsi="Wingdings" w:hint="default"/>
+      </w:rPr>
+    </w:lvl>
+  </w:abstractNum>
+  <w:abstractNum w:abstractNumId="3" w15:restartNumberingAfterBreak="0">
     <w:nsid w:val="24520658"/>
     <w:multiLevelType w:val="hybridMultilevel"/>
-    <w:tmpl w:val="3CC6EADA"/>
+    <w:tmpl w:val="9CF4AC9C"/>
     <w:lvl w:ilvl="0" w:tplc="04190001">
       <w:start w:val="1"/>
       <w:numFmt w:val="bullet"/>
@@ -1103,7 +2242,7 @@
       </w:rPr>
     </w:lvl>
   </w:abstractNum>
-  <w:abstractNum w:abstractNumId="2" w15:restartNumberingAfterBreak="0">
+  <w:abstractNum w:abstractNumId="4" w15:restartNumberingAfterBreak="0">
     <w:nsid w:val="2EA3717A"/>
     <w:multiLevelType w:val="hybridMultilevel"/>
     <w:tmpl w:val="2C9484F0"/>
@@ -1216,7 +2355,7 @@
       </w:rPr>
     </w:lvl>
   </w:abstractNum>
-  <w:abstractNum w:abstractNumId="3" w15:restartNumberingAfterBreak="0">
+  <w:abstractNum w:abstractNumId="5" w15:restartNumberingAfterBreak="0">
     <w:nsid w:val="39AB12A3"/>
     <w:multiLevelType w:val="hybridMultilevel"/>
     <w:tmpl w:val="3A7056DA"/>
@@ -1329,7 +2468,7 @@
       </w:rPr>
     </w:lvl>
   </w:abstractNum>
-  <w:abstractNum w:abstractNumId="4" w15:restartNumberingAfterBreak="0">
+  <w:abstractNum w:abstractNumId="6" w15:restartNumberingAfterBreak="0">
     <w:nsid w:val="5A9F5A36"/>
     <w:multiLevelType w:val="hybridMultilevel"/>
     <w:tmpl w:val="39E436F8"/>
@@ -1442,7 +2581,7 @@
       </w:rPr>
     </w:lvl>
   </w:abstractNum>
-  <w:abstractNum w:abstractNumId="5" w15:restartNumberingAfterBreak="0">
+  <w:abstractNum w:abstractNumId="7" w15:restartNumberingAfterBreak="0">
     <w:nsid w:val="6DB63B01"/>
     <w:multiLevelType w:val="hybridMultilevel"/>
     <w:tmpl w:val="A3127066"/>
@@ -1555,7 +2694,7 @@
       </w:rPr>
     </w:lvl>
   </w:abstractNum>
-  <w:abstractNum w:abstractNumId="6" w15:restartNumberingAfterBreak="0">
+  <w:abstractNum w:abstractNumId="8" w15:restartNumberingAfterBreak="0">
     <w:nsid w:val="7EB95A8B"/>
     <w:multiLevelType w:val="hybridMultilevel"/>
     <w:tmpl w:val="999C6264"/>
@@ -1669,25 +2808,31 @@
     </w:lvl>
   </w:abstractNum>
   <w:num w:numId="1" w16cid:durableId="156191640">
+    <w:abstractNumId w:val="6"/>
+  </w:num>
+  <w:num w:numId="2" w16cid:durableId="1831671990">
     <w:abstractNumId w:val="4"/>
   </w:num>
-  <w:num w:numId="2" w16cid:durableId="1831671990">
-    <w:abstractNumId w:val="2"/>
+  <w:num w:numId="3" w16cid:durableId="1493712494">
+    <w:abstractNumId w:val="5"/>
   </w:num>
-  <w:num w:numId="3" w16cid:durableId="1493712494">
+  <w:num w:numId="4" w16cid:durableId="948967881">
+    <w:abstractNumId w:val="7"/>
+  </w:num>
+  <w:num w:numId="5" w16cid:durableId="1337734331">
     <w:abstractNumId w:val="3"/>
   </w:num>
-  <w:num w:numId="4" w16cid:durableId="948967881">
-    <w:abstractNumId w:val="5"/>
+  <w:num w:numId="6" w16cid:durableId="201403831">
+    <w:abstractNumId w:val="8"/>
   </w:num>
-  <w:num w:numId="5" w16cid:durableId="1337734331">
+  <w:num w:numId="7" w16cid:durableId="667706638">
     <w:abstractNumId w:val="1"/>
   </w:num>
-  <w:num w:numId="6" w16cid:durableId="201403831">
-    <w:abstractNumId w:val="6"/>
+  <w:num w:numId="8" w16cid:durableId="970482631">
+    <w:abstractNumId w:val="0"/>
   </w:num>
-  <w:num w:numId="7" w16cid:durableId="667706638">
-    <w:abstractNumId w:val="0"/>
+  <w:num w:numId="9" w16cid:durableId="1890532649">
+    <w:abstractNumId w:val="2"/>
   </w:num>
 </w:numbering>
 </file>
